--- a/multimode acquisition notes.docx
+++ b/multimode acquisition notes.docx
@@ -213,6 +213,18 @@
       <w:r>
         <w:t xml:space="preserve"> </w:t>
       </w:r>
+      <w:r>
+        <w:t>In acquire sequence to disk, figure out flow rate should be</w:t>
+      </w:r>
+    </w:p>
+    <w:p>
+      <w:pPr>
+        <w:pStyle w:val="ListParagraph"/>
+        <w:numPr>
+          <w:ilvl w:val="0"/>
+          <w:numId w:val="1"/>
+        </w:numPr>
+      </w:pPr>
       <w:bookmarkStart w:id="0" w:name="_GoBack"/>
       <w:bookmarkEnd w:id="0"/>
     </w:p>

--- a/multimode acquisition notes.docx
+++ b/multimode acquisition notes.docx
@@ -93,15 +93,10 @@
         </w:numPr>
       </w:pPr>
       <w:r>
-        <w:t xml:space="preserve">Field </w:t>
-      </w:r>
-      <w:proofErr w:type="spellStart"/>
-      <w:r>
-        <w:t>rastor</w:t>
-      </w:r>
-      <w:proofErr w:type="spellEnd"/>
-      <w:r>
-        <w:t xml:space="preserve"> is done differently within my program</w:t>
+        <w:t>Field raste</w:t>
+      </w:r>
+      <w:r>
+        <w:t>r is done differently within my program</w:t>
       </w:r>
     </w:p>
     <w:p>
@@ -114,24 +109,6 @@
       </w:pPr>
       <w:r>
         <w:t>I initialize the stage to the first field where the field size is chosen by the user when they make a selection on stage-controller.vi</w:t>
-      </w:r>
-    </w:p>
-    <w:p>
-      <w:pPr>
-        <w:pStyle w:val="ListParagraph"/>
-        <w:numPr>
-          <w:ilvl w:val="1"/>
-          <w:numId w:val="1"/>
-        </w:numPr>
-        <w:rPr>
-          <w:highlight w:val="yellow"/>
-        </w:rPr>
-      </w:pPr>
-      <w:r>
-        <w:rPr>
-          <w:highlight w:val="yellow"/>
-        </w:rPr>
-        <w:t>Haven’t yet set up where to stop…</w:t>
       </w:r>
     </w:p>
     <w:p>
@@ -225,8 +202,61 @@
           <w:numId w:val="1"/>
         </w:numPr>
       </w:pPr>
+      <w:proofErr w:type="spellStart"/>
+      <w:r>
+        <w:t>MATLab</w:t>
+      </w:r>
+      <w:proofErr w:type="spellEnd"/>
+      <w:r>
+        <w:t xml:space="preserve"> Command Window must be left open!!!!!!!!!!!!!!!!!!!!!</w:t>
+      </w:r>
+    </w:p>
+    <w:p>
+      <w:pPr>
+        <w:pStyle w:val="ListParagraph"/>
+        <w:numPr>
+          <w:ilvl w:val="0"/>
+          <w:numId w:val="1"/>
+        </w:numPr>
+      </w:pPr>
+      <w:r>
+        <w:t>In camera set up parameters</w:t>
+      </w:r>
+    </w:p>
+    <w:p>
+      <w:pPr>
+        <w:pStyle w:val="ListParagraph"/>
+        <w:numPr>
+          <w:ilvl w:val="1"/>
+          <w:numId w:val="1"/>
+        </w:numPr>
+      </w:pPr>
+      <w:r>
+        <w:t>Set image function is use</w:t>
+      </w:r>
       <w:bookmarkStart w:id="0" w:name="_GoBack"/>
       <w:bookmarkEnd w:id="0"/>
+      <w:r>
+        <w:t>d differently than Glimpse version</w:t>
+      </w:r>
+    </w:p>
+    <w:p>
+      <w:pPr>
+        <w:pStyle w:val="ListParagraph"/>
+        <w:numPr>
+          <w:ilvl w:val="1"/>
+          <w:numId w:val="1"/>
+        </w:numPr>
+      </w:pPr>
+    </w:p>
+    <w:p>
+      <w:pPr>
+        <w:pStyle w:val="ListParagraph"/>
+        <w:numPr>
+          <w:ilvl w:val="0"/>
+          <w:numId w:val="1"/>
+        </w:numPr>
+      </w:pPr>
     </w:p>
     <w:sectPr>
       <w:pgSz w:w="12240" w:h="15840"/>
